--- a/reports/gene_optimisation_230322.docx
+++ b/reports/gene_optimisation_230322.docx
@@ -4,8 +4,8 @@
   <w:body>
     <w:p>
       <w:pPr>
-        <w:pStyle w:val="Normal1"/>
-        <w:jc w:val="left"/>
+        <w:pStyle w:val="Heading1"/>
+        <w:spacing w:before="480" w:after="120"/>
         <w:rPr/>
       </w:pPr>
       <w:r>
@@ -15,18 +15,7 @@
     </w:p>
     <w:p>
       <w:pPr>
-        <w:pStyle w:val="Normal1"/>
-        <w:jc w:val="left"/>
-        <w:rPr/>
-      </w:pPr>
-      <w:r>
-        <w:rPr/>
-      </w:r>
-    </w:p>
-    <w:p>
-      <w:pPr>
-        <w:pStyle w:val="Normal1"/>
-        <w:jc w:val="left"/>
+        <w:pStyle w:val="Heading2"/>
         <w:rPr/>
       </w:pPr>
       <w:r>
@@ -36,7 +25,7 @@
     </w:p>
     <w:p>
       <w:pPr>
-        <w:pStyle w:val="Normal1"/>
+        <w:pStyle w:val="LOnormal"/>
         <w:jc w:val="left"/>
         <w:rPr/>
       </w:pPr>
@@ -54,43 +43,15 @@
       </w:r>
       <w:r>
         <w:rPr/>
-        <w:t xml:space="preserve">find a good solution, even in a complex fitness </w:t>
-      </w:r>
-      <w:r>
-        <w:rPr/>
-        <w:t>landscape</w:t>
-      </w:r>
-      <w:r>
-        <w:rPr/>
-        <w:t xml:space="preserve"> with many local optima. </w:t>
-      </w:r>
-      <w:r>
-        <w:rPr/>
-        <w:t xml:space="preserve">I’m using this technique for </w:t>
-      </w:r>
-      <w:r>
-        <w:rPr>
-          <w:color w:val="000000"/>
-          <w:sz w:val="24"/>
-          <w:szCs w:val="24"/>
-        </w:rPr>
-        <w:t>optimis</w:t>
-      </w:r>
-      <w:r>
-        <w:rPr>
-          <w:color w:val="000000"/>
-          <w:sz w:val="24"/>
-          <w:szCs w:val="24"/>
-        </w:rPr>
-        <w:t>ing</w:t>
-      </w:r>
-      <w:r>
-        <w:rPr>
-          <w:color w:val="000000"/>
-          <w:sz w:val="24"/>
-          <w:szCs w:val="24"/>
-        </w:rPr>
-        <w:t xml:space="preserve"> a </w:t>
+        <w:t xml:space="preserve">find a good solution, even in a complex fitness landscape with many local optima. I’m using this technique for </w:t>
+      </w:r>
+      <w:r>
+        <w:rPr>
+          <w:color w:val="000000"/>
+          <w:sz w:val="24"/>
+          <w:szCs w:val="24"/>
+        </w:rPr>
+        <w:t xml:space="preserve">optimising a </w:t>
       </w:r>
       <w:r>
         <w:rPr/>
@@ -106,15 +67,7 @@
       </w:r>
       <w:r>
         <w:rPr/>
-        <w:t xml:space="preserve"> of a useful protein. Here we will be looking at the ke</w:t>
-      </w:r>
-      <w:r>
-        <w:rPr/>
-        <w:t>y, big picture steps of implementing a ge</w:t>
-      </w:r>
-      <w:r>
-        <w:rPr/>
-        <w:t>netic algorithm rather than diving into the theory behind them, but there are plenty more detailed descriptions out there, such as [</w:t>
+        <w:t xml:space="preserve"> of a useful protein. Here we will be looking at the key, big picture steps of implementing a genetic algorithm rather than diving into the theory behind them, but there are plenty more detailed descriptions out there, such as [</w:t>
       </w:r>
       <w:hyperlink r:id="rId2">
         <w:r>
@@ -128,7 +81,7 @@
     </w:p>
     <w:p>
       <w:pPr>
-        <w:pStyle w:val="Normal1"/>
+        <w:pStyle w:val="LOnormal"/>
         <w:jc w:val="left"/>
         <w:rPr/>
       </w:pPr>
@@ -204,33 +157,33 @@
     </w:p>
     <w:p>
       <w:pPr>
-        <w:pStyle w:val="Normal1"/>
-        <w:jc w:val="left"/>
-        <w:rPr>
-          <w:color w:val="000000"/>
-          <w:sz w:val="24"/>
-          <w:szCs w:val="24"/>
-        </w:rPr>
-      </w:pPr>
-      <w:r>
-        <w:rPr>
-          <w:color w:val="000000"/>
-          <w:sz w:val="24"/>
-          <w:szCs w:val="24"/>
-        </w:rPr>
-      </w:r>
-    </w:p>
-    <w:p>
-      <w:pPr>
-        <w:pStyle w:val="Normal1"/>
-        <w:jc w:val="left"/>
-        <w:rPr>
-          <w:color w:val="C9211E"/>
-        </w:rPr>
-      </w:pPr>
-      <w:r>
-        <w:rPr>
-          <w:color w:val="C9211E"/>
+        <w:pStyle w:val="LOnormal"/>
+        <w:jc w:val="left"/>
+        <w:rPr>
+          <w:color w:val="000000"/>
+          <w:sz w:val="24"/>
+          <w:szCs w:val="24"/>
+        </w:rPr>
+      </w:pPr>
+      <w:r>
+        <w:rPr>
+          <w:color w:val="000000"/>
+          <w:sz w:val="24"/>
+          <w:szCs w:val="24"/>
+        </w:rPr>
+      </w:r>
+    </w:p>
+    <w:p>
+      <w:pPr>
+        <w:pStyle w:val="LOnormal"/>
+        <w:jc w:val="left"/>
+        <w:rPr>
+          <w:color w:val="auto"/>
+        </w:rPr>
+      </w:pPr>
+      <w:r>
+        <w:rPr>
+          <w:color w:val="000000"/>
           <w:sz w:val="24"/>
           <w:szCs w:val="24"/>
         </w:rPr>
@@ -239,8 +192,7 @@
     </w:p>
     <w:p>
       <w:pPr>
-        <w:pStyle w:val="Normal1"/>
-        <w:jc w:val="left"/>
+        <w:pStyle w:val="Heading2"/>
         <w:rPr>
           <w:rFonts w:ascii="Liberation Serif" w:hAnsi="Liberation Serif" w:eastAsia="Liberation Serif" w:cs="Liberation Serif"/>
           <w:color w:val="000000"/>
@@ -249,161 +201,120 @@
         </w:rPr>
       </w:pPr>
       <w:r>
+        <w:rPr/>
+        <w:t>The problem</w:t>
+      </w:r>
+    </w:p>
+    <w:p>
+      <w:pPr>
+        <w:pStyle w:val="LOnormal"/>
+        <w:jc w:val="left"/>
+        <w:rPr/>
+      </w:pPr>
+      <w:r>
+        <w:rPr>
+          <w:color w:val="000000"/>
+          <w:sz w:val="24"/>
+          <w:szCs w:val="24"/>
+        </w:rPr>
+        <w:t xml:space="preserve">DNA codes for amino acids, the building blocks of proteins. Three DNA letters (A, T, G, or C) in a row code for a single amino acid and is called a </w:t>
+      </w:r>
+      <w:r>
+        <w:rPr>
+          <w:i/>
+          <w:color w:val="000000"/>
+          <w:sz w:val="24"/>
+          <w:szCs w:val="24"/>
+        </w:rPr>
+        <w:t>codon</w:t>
+      </w:r>
+      <w:r>
+        <w:rPr>
+          <w:i w:val="false"/>
+          <w:color w:val="000000"/>
+          <w:sz w:val="24"/>
+          <w:szCs w:val="24"/>
+        </w:rPr>
+        <w:t>. Several different codons c</w:t>
+      </w:r>
+      <w:r>
+        <w:rPr/>
+        <w:t>ould</w:t>
+      </w:r>
+      <w:r>
+        <w:rPr>
+          <w:i w:val="false"/>
+          <w:color w:val="000000"/>
+          <w:sz w:val="24"/>
+          <w:szCs w:val="24"/>
+        </w:rPr>
+        <w:t xml:space="preserve"> encode the same amino acid. For example CAA and CAG both code for the amino acid Glutamine. Given </w:t>
+      </w:r>
+      <w:r>
+        <w:rPr/>
+        <w:t xml:space="preserve">a known protein we want to code, determining the required sequence of codons should be straightforward. In reality when the protein is synthesised the previous codon may have an effect on adding the next amino acid, it may take longer or make a mistake. </w:t>
+      </w:r>
+      <w:r>
+        <w:rPr>
+          <w:i w:val="false"/>
+          <w:color w:val="000000"/>
+          <w:sz w:val="24"/>
+          <w:szCs w:val="24"/>
+        </w:rPr>
+        <w:t xml:space="preserve">Although several codons can do the same job, not all pairs work well together. My aim is to </w:t>
+      </w:r>
+      <w:r>
+        <w:rPr/>
+        <w:t>preferentially use these pairs that work well together.</w:t>
+      </w:r>
+    </w:p>
+    <w:p>
+      <w:pPr>
+        <w:pStyle w:val="LOnormal"/>
+        <w:jc w:val="left"/>
+        <w:rPr>
+          <w:rFonts w:ascii="Liberation Serif" w:hAnsi="Liberation Serif" w:eastAsia="Liberation Serif" w:cs="Liberation Serif"/>
+          <w:i w:val="false"/>
+          <w:i w:val="false"/>
+          <w:color w:val="000000"/>
+          <w:sz w:val="24"/>
+          <w:szCs w:val="24"/>
+        </w:rPr>
+      </w:pPr>
+      <w:r>
         <w:rPr>
           <w:rFonts w:eastAsia="Liberation Serif" w:cs="Liberation Serif"/>
-          <w:color w:val="000000"/>
-          <w:sz w:val="24"/>
-          <w:szCs w:val="24"/>
-        </w:rPr>
-      </w:r>
-    </w:p>
-    <w:p>
-      <w:pPr>
-        <w:pStyle w:val="Normal1"/>
-        <w:jc w:val="left"/>
-        <w:rPr>
-          <w:rFonts w:ascii="Liberation Serif" w:hAnsi="Liberation Serif" w:eastAsia="Liberation Serif" w:cs="Liberation Serif"/>
-          <w:color w:val="000000"/>
-          <w:sz w:val="24"/>
-          <w:szCs w:val="24"/>
-        </w:rPr>
-      </w:pPr>
-      <w:r>
-        <w:rPr>
-          <w:color w:val="000000"/>
-          <w:sz w:val="24"/>
-          <w:szCs w:val="24"/>
-        </w:rPr>
-        <w:t>The problem</w:t>
-      </w:r>
-    </w:p>
-    <w:p>
-      <w:pPr>
-        <w:pStyle w:val="Normal1"/>
-        <w:jc w:val="left"/>
-        <w:rPr/>
-      </w:pPr>
-      <w:r>
-        <w:rPr>
-          <w:color w:val="000000"/>
-          <w:sz w:val="24"/>
-          <w:szCs w:val="24"/>
-        </w:rPr>
-        <w:t xml:space="preserve">DNA codes for amino acids, the building blocks of proteins. Three DNA letters (A, T, G, or C) in a row code for a single amino acid and is called a </w:t>
-      </w:r>
-      <w:r>
-        <w:rPr>
-          <w:i/>
-          <w:color w:val="000000"/>
-          <w:sz w:val="24"/>
-          <w:szCs w:val="24"/>
-        </w:rPr>
-        <w:t>codon</w:t>
-      </w:r>
-      <w:r>
-        <w:rPr>
-          <w:i w:val="false"/>
-          <w:color w:val="000000"/>
-          <w:sz w:val="24"/>
-          <w:szCs w:val="24"/>
-        </w:rPr>
-        <w:t>. Several different codons c</w:t>
-      </w:r>
-      <w:r>
-        <w:rPr/>
-        <w:t>ould</w:t>
-      </w:r>
-      <w:r>
-        <w:rPr>
-          <w:i w:val="false"/>
-          <w:color w:val="000000"/>
-          <w:sz w:val="24"/>
-          <w:szCs w:val="24"/>
-        </w:rPr>
-        <w:t xml:space="preserve"> encode the same amino acid. For example CAA and CAG both code for the amino acid Glutamine. Given </w:t>
-      </w:r>
-      <w:r>
-        <w:rPr/>
-        <w:t xml:space="preserve">a known protein we want to code, determining the required sequence of codons should be straightforward. In reality when the protein is synthesised the previous codon may have an effect on adding the next amino acid, it may take longer or make a mistake. </w:t>
-      </w:r>
-      <w:r>
-        <w:rPr>
-          <w:i w:val="false"/>
-          <w:color w:val="000000"/>
-          <w:sz w:val="24"/>
-          <w:szCs w:val="24"/>
-        </w:rPr>
-        <w:t xml:space="preserve">Although several codons can do the same job, not all pairs work well together. My aim is to </w:t>
-      </w:r>
-      <w:r>
-        <w:rPr/>
-        <w:t>preferentially use these pairs that work well together.</w:t>
-      </w:r>
-    </w:p>
-    <w:p>
-      <w:pPr>
-        <w:pStyle w:val="Normal1"/>
-        <w:jc w:val="left"/>
-        <w:rPr>
-          <w:rFonts w:ascii="Liberation Serif" w:hAnsi="Liberation Serif" w:eastAsia="Liberation Serif" w:cs="Liberation Serif"/>
-          <w:i w:val="false"/>
-          <w:i w:val="false"/>
-          <w:color w:val="000000"/>
-          <w:sz w:val="24"/>
-          <w:szCs w:val="24"/>
-        </w:rPr>
-      </w:pPr>
-      <w:r>
-        <w:rPr>
-          <w:rFonts w:eastAsia="Liberation Serif" w:cs="Liberation Serif"/>
-          <w:i w:val="false"/>
-          <w:color w:val="000000"/>
-          <w:sz w:val="24"/>
-          <w:szCs w:val="24"/>
-        </w:rPr>
-      </w:r>
-    </w:p>
-    <w:p>
-      <w:pPr>
-        <w:pStyle w:val="Normal1"/>
-        <w:jc w:val="left"/>
-        <w:rPr>
-          <w:i w:val="false"/>
-          <w:i w:val="false"/>
-          <w:color w:val="000000"/>
-          <w:sz w:val="24"/>
-          <w:szCs w:val="24"/>
-        </w:rPr>
-      </w:pPr>
-      <w:r>
-        <w:rPr>
-          <w:i w:val="false"/>
-          <w:color w:val="000000"/>
-          <w:sz w:val="24"/>
-          <w:szCs w:val="24"/>
-        </w:rPr>
-        <w:t>So why is this important? Optimising a gene in this way can allow you to get more of your desired protein. A protein you might need to catalyse a chemical reaction, or produce a therapeutic drug. Why is this difficult? Each codon is part of two pairs, this means you can’t select the best pairs individually. Instead you have to consider all pairs at once. In th</w:t>
-      </w:r>
-      <w:r>
-        <w:rPr>
-          <w:i w:val="false"/>
-          <w:color w:val="000000"/>
-          <w:sz w:val="24"/>
-          <w:szCs w:val="24"/>
-        </w:rPr>
-        <w:t>e</w:t>
-      </w:r>
-      <w:r>
-        <w:rPr/>
-        <w:t xml:space="preserve"> example </w:t>
-      </w:r>
-      <w:r>
-        <w:rPr/>
-        <w:t>below</w:t>
-      </w:r>
-      <w:r>
-        <w:rPr/>
-        <w:t xml:space="preserve">, there’s a choice of two codons at </w:t>
+          <w:i w:val="false"/>
+          <w:color w:val="000000"/>
+          <w:sz w:val="24"/>
+          <w:szCs w:val="24"/>
+        </w:rPr>
+      </w:r>
+    </w:p>
+    <w:p>
+      <w:pPr>
+        <w:pStyle w:val="LOnormal"/>
+        <w:jc w:val="left"/>
+        <w:rPr>
+          <w:i w:val="false"/>
+          <w:i w:val="false"/>
+          <w:color w:val="000000"/>
+          <w:sz w:val="24"/>
+          <w:szCs w:val="24"/>
+        </w:rPr>
+      </w:pPr>
+      <w:r>
+        <w:rPr>
+          <w:i w:val="false"/>
+          <w:color w:val="000000"/>
+          <w:sz w:val="24"/>
+          <w:szCs w:val="24"/>
+        </w:rPr>
+        <w:t>So why is this important? Optimising a gene in this way can allow you to get more of your desired protein. A protein you might need to catalyse a chemical reaction, or produce a therapeutic drug. Why is this difficult? Each codon is part of two pairs, this means you can’t select the best pairs individually. Instead you have to consider all pairs at once. In the</w:t>
+      </w:r>
+      <w:r>
+        <w:rPr/>
+        <w:t xml:space="preserve"> example below, there’s a choice of two codons at </w:t>
       </w:r>
       <w:r>
         <w:rPr>
@@ -430,7 +341,7 @@
     </w:p>
     <w:p>
       <w:pPr>
-        <w:pStyle w:val="Normal1"/>
+        <w:pStyle w:val="LOnormal"/>
         <w:jc w:val="left"/>
         <w:rPr/>
       </w:pPr>
@@ -486,18 +397,17 @@
     </w:p>
     <w:p>
       <w:pPr>
-        <w:pStyle w:val="Normal1"/>
-        <w:jc w:val="left"/>
-        <w:rPr/>
-      </w:pPr>
-      <w:r>
-        <w:rPr/>
-      </w:r>
-    </w:p>
-    <w:p>
-      <w:pPr>
-        <w:pStyle w:val="Normal1"/>
-        <w:jc w:val="left"/>
+        <w:pStyle w:val="LOnormal"/>
+        <w:jc w:val="left"/>
+        <w:rPr/>
+      </w:pPr>
+      <w:r>
+        <w:rPr/>
+      </w:r>
+    </w:p>
+    <w:p>
+      <w:pPr>
+        <w:pStyle w:val="Heading2"/>
         <w:rPr/>
       </w:pPr>
       <w:r>
@@ -507,7 +417,7 @@
     </w:p>
     <w:p>
       <w:pPr>
-        <w:pStyle w:val="Normal1"/>
+        <w:pStyle w:val="LOnormal"/>
         <w:jc w:val="left"/>
         <w:rPr/>
       </w:pPr>
@@ -575,7 +485,7 @@
     </w:p>
     <w:p>
       <w:pPr>
-        <w:pStyle w:val="Normal1"/>
+        <w:pStyle w:val="LOnormal"/>
         <w:jc w:val="left"/>
         <w:rPr>
           <w:rFonts w:ascii="Liberation Serif" w:hAnsi="Liberation Serif" w:eastAsia="Liberation Serif" w:cs="Liberation Serif"/>
@@ -598,7 +508,7 @@
     </w:p>
     <w:p>
       <w:pPr>
-        <w:pStyle w:val="Normal1"/>
+        <w:pStyle w:val="LOnormal"/>
         <w:jc w:val="left"/>
         <w:rPr/>
       </w:pPr>
@@ -614,28 +524,28 @@
     </w:p>
     <w:p>
       <w:pPr>
-        <w:pStyle w:val="Normal1"/>
-        <w:jc w:val="left"/>
-        <w:rPr>
-          <w:i w:val="false"/>
-          <w:i w:val="false"/>
-          <w:color w:val="000000"/>
-          <w:sz w:val="24"/>
-          <w:szCs w:val="24"/>
-        </w:rPr>
-      </w:pPr>
-      <w:r>
-        <w:rPr>
-          <w:i w:val="false"/>
-          <w:color w:val="000000"/>
-          <w:sz w:val="24"/>
-          <w:szCs w:val="24"/>
-        </w:rPr>
-      </w:r>
-    </w:p>
-    <w:p>
-      <w:pPr>
-        <w:pStyle w:val="Normal1"/>
+        <w:pStyle w:val="LOnormal"/>
+        <w:jc w:val="left"/>
+        <w:rPr>
+          <w:i w:val="false"/>
+          <w:i w:val="false"/>
+          <w:color w:val="000000"/>
+          <w:sz w:val="24"/>
+          <w:szCs w:val="24"/>
+        </w:rPr>
+      </w:pPr>
+      <w:r>
+        <w:rPr>
+          <w:i w:val="false"/>
+          <w:color w:val="000000"/>
+          <w:sz w:val="24"/>
+          <w:szCs w:val="24"/>
+        </w:rPr>
+      </w:r>
+    </w:p>
+    <w:p>
+      <w:pPr>
+        <w:pStyle w:val="LOnormal"/>
         <w:jc w:val="left"/>
         <w:rPr/>
       </w:pPr>
@@ -690,28 +600,28 @@
     </w:p>
     <w:p>
       <w:pPr>
-        <w:pStyle w:val="Normal1"/>
-        <w:jc w:val="left"/>
-        <w:rPr>
-          <w:i w:val="false"/>
-          <w:i w:val="false"/>
-          <w:color w:val="000000"/>
-          <w:sz w:val="24"/>
-          <w:szCs w:val="24"/>
-        </w:rPr>
-      </w:pPr>
-      <w:r>
-        <w:rPr>
-          <w:i w:val="false"/>
-          <w:color w:val="000000"/>
-          <w:sz w:val="24"/>
-          <w:szCs w:val="24"/>
-        </w:rPr>
-      </w:r>
-    </w:p>
-    <w:p>
-      <w:pPr>
-        <w:pStyle w:val="Normal1"/>
+        <w:pStyle w:val="LOnormal"/>
+        <w:jc w:val="left"/>
+        <w:rPr>
+          <w:i w:val="false"/>
+          <w:i w:val="false"/>
+          <w:color w:val="000000"/>
+          <w:sz w:val="24"/>
+          <w:szCs w:val="24"/>
+        </w:rPr>
+      </w:pPr>
+      <w:r>
+        <w:rPr>
+          <w:i w:val="false"/>
+          <w:color w:val="000000"/>
+          <w:sz w:val="24"/>
+          <w:szCs w:val="24"/>
+        </w:rPr>
+      </w:r>
+    </w:p>
+    <w:p>
+      <w:pPr>
+        <w:pStyle w:val="LOnormal"/>
         <w:jc w:val="left"/>
         <w:rPr/>
       </w:pPr>
@@ -765,28 +675,28 @@
     </w:p>
     <w:p>
       <w:pPr>
-        <w:pStyle w:val="Normal1"/>
-        <w:jc w:val="left"/>
-        <w:rPr>
-          <w:i w:val="false"/>
-          <w:i w:val="false"/>
-          <w:color w:val="000000"/>
-          <w:sz w:val="24"/>
-          <w:szCs w:val="24"/>
-        </w:rPr>
-      </w:pPr>
-      <w:r>
-        <w:rPr>
-          <w:i w:val="false"/>
-          <w:color w:val="000000"/>
-          <w:sz w:val="24"/>
-          <w:szCs w:val="24"/>
-        </w:rPr>
-      </w:r>
-    </w:p>
-    <w:p>
-      <w:pPr>
-        <w:pStyle w:val="Normal1"/>
+        <w:pStyle w:val="LOnormal"/>
+        <w:jc w:val="left"/>
+        <w:rPr>
+          <w:i w:val="false"/>
+          <w:i w:val="false"/>
+          <w:color w:val="000000"/>
+          <w:sz w:val="24"/>
+          <w:szCs w:val="24"/>
+        </w:rPr>
+      </w:pPr>
+      <w:r>
+        <w:rPr>
+          <w:i w:val="false"/>
+          <w:color w:val="000000"/>
+          <w:sz w:val="24"/>
+          <w:szCs w:val="24"/>
+        </w:rPr>
+      </w:r>
+    </w:p>
+    <w:p>
+      <w:pPr>
+        <w:pStyle w:val="LOnormal"/>
         <w:jc w:val="left"/>
         <w:rPr>
           <w:i w:val="false"/>
@@ -890,7 +800,7 @@
     </w:p>
     <w:p>
       <w:pPr>
-        <w:pStyle w:val="Normal1"/>
+        <w:pStyle w:val="LOnormal"/>
         <w:jc w:val="left"/>
         <w:rPr>
           <w:rFonts w:ascii="Liberation Serif" w:hAnsi="Liberation Serif" w:eastAsia="Liberation Serif" w:cs="Liberation Serif"/>
@@ -919,7 +829,7 @@
     </w:p>
     <w:p>
       <w:pPr>
-        <w:pStyle w:val="Normal1"/>
+        <w:pStyle w:val="LOnormal"/>
         <w:jc w:val="left"/>
         <w:rPr>
           <w:color w:val="000000"/>
@@ -955,17 +865,17 @@
     </w:p>
     <w:p>
       <w:pPr>
-        <w:pStyle w:val="Normal1"/>
-        <w:jc w:val="left"/>
-        <w:rPr/>
-      </w:pPr>
-      <w:r>
-        <w:rPr/>
-      </w:r>
-    </w:p>
-    <w:p>
-      <w:pPr>
-        <w:pStyle w:val="Normal1"/>
+        <w:pStyle w:val="LOnormal"/>
+        <w:jc w:val="left"/>
+        <w:rPr/>
+      </w:pPr>
+      <w:r>
+        <w:rPr/>
+      </w:r>
+    </w:p>
+    <w:p>
+      <w:pPr>
+        <w:pStyle w:val="LOnormal"/>
         <w:jc w:val="left"/>
         <w:rPr/>
       </w:pPr>
@@ -1020,17 +930,17 @@
     </w:p>
     <w:p>
       <w:pPr>
-        <w:pStyle w:val="Normal1"/>
-        <w:jc w:val="left"/>
-        <w:rPr/>
-      </w:pPr>
-      <w:r>
-        <w:rPr/>
-      </w:r>
-    </w:p>
-    <w:p>
-      <w:pPr>
-        <w:pStyle w:val="Normal1"/>
+        <w:pStyle w:val="LOnormal"/>
+        <w:jc w:val="left"/>
+        <w:rPr/>
+      </w:pPr>
+      <w:r>
+        <w:rPr/>
+      </w:r>
+    </w:p>
+    <w:p>
+      <w:pPr>
+        <w:pStyle w:val="LOnormal"/>
         <w:ind w:firstLine="720"/>
         <w:jc w:val="left"/>
         <w:rPr/>
@@ -1041,7 +951,7 @@
     </w:p>
     <w:p>
       <w:pPr>
-        <w:pStyle w:val="Normal1"/>
+        <w:pStyle w:val="LOnormal"/>
         <w:ind w:left="0" w:hanging="0"/>
         <w:jc w:val="left"/>
         <w:rPr>
@@ -1112,17 +1022,17 @@
     </w:p>
     <w:p>
       <w:pPr>
-        <w:pStyle w:val="Normal1"/>
-        <w:jc w:val="left"/>
-        <w:rPr/>
-      </w:pPr>
-      <w:r>
-        <w:rPr/>
-      </w:r>
-    </w:p>
-    <w:p>
-      <w:pPr>
-        <w:pStyle w:val="Normal1"/>
+        <w:pStyle w:val="LOnormal"/>
+        <w:jc w:val="left"/>
+        <w:rPr/>
+      </w:pPr>
+      <w:r>
+        <w:rPr/>
+      </w:r>
+    </w:p>
+    <w:p>
+      <w:pPr>
+        <w:pStyle w:val="LOnormal"/>
         <w:jc w:val="left"/>
         <w:rPr>
           <w:color w:val="000000"/>
@@ -1185,18 +1095,17 @@
     </w:p>
     <w:p>
       <w:pPr>
-        <w:pStyle w:val="Normal1"/>
-        <w:jc w:val="left"/>
-        <w:rPr/>
-      </w:pPr>
-      <w:r>
-        <w:rPr/>
-      </w:r>
-    </w:p>
-    <w:p>
-      <w:pPr>
-        <w:pStyle w:val="Normal1"/>
-        <w:jc w:val="left"/>
+        <w:pStyle w:val="LOnormal"/>
+        <w:jc w:val="left"/>
+        <w:rPr/>
+      </w:pPr>
+      <w:r>
+        <w:rPr/>
+      </w:r>
+    </w:p>
+    <w:p>
+      <w:pPr>
+        <w:pStyle w:val="Heading2"/>
         <w:rPr/>
       </w:pPr>
       <w:r>
@@ -1206,7 +1115,7 @@
     </w:p>
     <w:p>
       <w:pPr>
-        <w:pStyle w:val="Normal1"/>
+        <w:pStyle w:val="LOnormal"/>
         <w:jc w:val="left"/>
         <w:rPr>
           <w:color w:val="000000"/>
@@ -1241,8 +1150,46 @@
     </w:p>
     <w:p>
       <w:pPr>
-        <w:pStyle w:val="Normal1"/>
-        <w:jc w:val="left"/>
+        <w:pStyle w:val="LOnormal"/>
+        <w:jc w:val="left"/>
+        <w:rPr>
+          <w:highlight w:val="yellow"/>
+        </w:rPr>
+      </w:pPr>
+      <w:r>
+        <w:rPr/>
+      </w:r>
+    </w:p>
+    <w:p>
+      <w:pPr>
+        <w:pStyle w:val="Heading2"/>
+        <w:rPr>
+          <w:highlight w:val="yellow"/>
+        </w:rPr>
+      </w:pPr>
+      <w:r>
+        <w:rPr/>
+        <w:t>References</w:t>
+      </w:r>
+    </w:p>
+    <w:p>
+      <w:pPr>
+        <w:pStyle w:val="PreformattedText"/>
+        <w:jc w:val="left"/>
+        <w:rPr>
+          <w:highlight w:val="yellow"/>
+        </w:rPr>
+      </w:pPr>
+      <w:r>
+        <w:rPr>
+          <w:rStyle w:val="SourceText"/>
+        </w:rPr>
+        <w:t>Coleman, J. R., Papamichail, D., Skiena, S., Futcher, B., Wimmer, E., &amp; Mueller, S. (2008). Virus attenuation by genome-scale changes in codon pair bias. Science, 320(5884), 1784–1787. https://doi.org/10.1126/science.1155761</w:t>
+      </w:r>
+    </w:p>
+    <w:p>
+      <w:pPr>
+        <w:pStyle w:val="PreformattedText"/>
         <w:rPr>
           <w:highlight w:val="yellow"/>
         </w:rPr>
@@ -1301,8 +1248,8 @@
   </w:style>
   <w:style w:type="paragraph" w:styleId="Heading1">
     <w:name w:val="Heading 1"/>
-    <w:basedOn w:val="Normal1"/>
-    <w:next w:val="Normal1"/>
+    <w:basedOn w:val="LOnormal"/>
+    <w:next w:val="LOnormal"/>
     <w:qFormat/>
     <w:pPr>
       <w:keepNext w:val="true"/>
@@ -1318,8 +1265,8 @@
   </w:style>
   <w:style w:type="paragraph" w:styleId="Heading2">
     <w:name w:val="Heading 2"/>
-    <w:basedOn w:val="Normal1"/>
-    <w:next w:val="Normal1"/>
+    <w:basedOn w:val="LOnormal"/>
+    <w:next w:val="LOnormal"/>
     <w:qFormat/>
     <w:pPr>
       <w:keepNext w:val="true"/>
@@ -1335,8 +1282,8 @@
   </w:style>
   <w:style w:type="paragraph" w:styleId="Heading3">
     <w:name w:val="Heading 3"/>
-    <w:basedOn w:val="Normal1"/>
-    <w:next w:val="Normal1"/>
+    <w:basedOn w:val="LOnormal"/>
+    <w:next w:val="LOnormal"/>
     <w:qFormat/>
     <w:pPr>
       <w:keepNext w:val="true"/>
@@ -1352,8 +1299,8 @@
   </w:style>
   <w:style w:type="paragraph" w:styleId="Heading4">
     <w:name w:val="Heading 4"/>
-    <w:basedOn w:val="Normal1"/>
-    <w:next w:val="Normal1"/>
+    <w:basedOn w:val="LOnormal"/>
+    <w:next w:val="LOnormal"/>
     <w:qFormat/>
     <w:pPr>
       <w:keepNext w:val="true"/>
@@ -1369,8 +1316,8 @@
   </w:style>
   <w:style w:type="paragraph" w:styleId="Heading5">
     <w:name w:val="Heading 5"/>
-    <w:basedOn w:val="Normal1"/>
-    <w:next w:val="Normal1"/>
+    <w:basedOn w:val="LOnormal"/>
+    <w:next w:val="LOnormal"/>
     <w:qFormat/>
     <w:pPr>
       <w:keepNext w:val="true"/>
@@ -1386,8 +1333,8 @@
   </w:style>
   <w:style w:type="paragraph" w:styleId="Heading6">
     <w:name w:val="Heading 6"/>
-    <w:basedOn w:val="Normal1"/>
-    <w:next w:val="Normal1"/>
+    <w:basedOn w:val="LOnormal"/>
+    <w:next w:val="LOnormal"/>
     <w:qFormat/>
     <w:pPr>
       <w:keepNext w:val="true"/>
@@ -1409,9 +1356,16 @@
       <w:lang w:val="zxx" w:eastAsia="zxx" w:bidi="zxx"/>
     </w:rPr>
   </w:style>
+  <w:style w:type="character" w:styleId="SourceText">
+    <w:name w:val="Source Text"/>
+    <w:qFormat/>
+    <w:rPr>
+      <w:rFonts w:ascii="Liberation Mono" w:hAnsi="Liberation Mono" w:eastAsia="Noto Sans Mono CJK SC" w:cs="Liberation Mono"/>
+    </w:rPr>
+  </w:style>
   <w:style w:type="paragraph" w:styleId="Heading">
     <w:name w:val="Heading"/>
-    <w:basedOn w:val="Normal1"/>
+    <w:basedOn w:val="LOnormal"/>
     <w:next w:val="TextBody"/>
     <w:qFormat/>
     <w:pPr>
@@ -1426,7 +1380,7 @@
   </w:style>
   <w:style w:type="paragraph" w:styleId="TextBody">
     <w:name w:val="Body Text"/>
-    <w:basedOn w:val="Normal1"/>
+    <w:basedOn w:val="LOnormal"/>
     <w:pPr>
       <w:spacing w:lineRule="auto" w:line="276" w:before="0" w:after="140"/>
     </w:pPr>
@@ -1442,7 +1396,7 @@
   </w:style>
   <w:style w:type="paragraph" w:styleId="Caption">
     <w:name w:val="Caption"/>
-    <w:basedOn w:val="Normal1"/>
+    <w:basedOn w:val="LOnormal"/>
     <w:qFormat/>
     <w:pPr>
       <w:suppressLineNumbers/>
@@ -1458,7 +1412,7 @@
   </w:style>
   <w:style w:type="paragraph" w:styleId="Index">
     <w:name w:val="Index"/>
-    <w:basedOn w:val="Normal1"/>
+    <w:basedOn w:val="LOnormal"/>
     <w:qFormat/>
     <w:pPr>
       <w:suppressLineNumbers/>
@@ -1467,11 +1421,12 @@
       <w:rFonts w:cs="Lohit Devanagari"/>
     </w:rPr>
   </w:style>
-  <w:style w:type="paragraph" w:styleId="Normal1" w:default="1">
+  <w:style w:type="paragraph" w:styleId="LOnormal" w:default="1">
     <w:name w:val="LO-normal"/>
     <w:qFormat/>
     <w:pPr>
       <w:widowControl/>
+      <w:suppressAutoHyphens w:val="true"/>
       <w:bidi w:val="0"/>
       <w:spacing w:before="0" w:after="0"/>
       <w:jc w:val="left"/>
@@ -1487,8 +1442,8 @@
   </w:style>
   <w:style w:type="paragraph" w:styleId="Title">
     <w:name w:val="Title"/>
-    <w:basedOn w:val="Normal1"/>
-    <w:next w:val="Normal1"/>
+    <w:basedOn w:val="LOnormal"/>
+    <w:next w:val="LOnormal"/>
     <w:qFormat/>
     <w:pPr>
       <w:keepNext w:val="true"/>
@@ -1504,8 +1459,8 @@
   </w:style>
   <w:style w:type="paragraph" w:styleId="Subtitle">
     <w:name w:val="Subtitle"/>
-    <w:basedOn w:val="Normal1"/>
-    <w:next w:val="Normal1"/>
+    <w:basedOn w:val="LOnormal"/>
+    <w:next w:val="LOnormal"/>
     <w:qFormat/>
     <w:pPr>
       <w:keepNext w:val="true"/>
@@ -1519,6 +1474,19 @@
       <w:color w:val="666666"/>
       <w:sz w:val="48"/>
       <w:szCs w:val="48"/>
+    </w:rPr>
+  </w:style>
+  <w:style w:type="paragraph" w:styleId="PreformattedText">
+    <w:name w:val="Preformatted Text"/>
+    <w:basedOn w:val="Normal"/>
+    <w:qFormat/>
+    <w:pPr>
+      <w:spacing w:before="0" w:after="0"/>
+    </w:pPr>
+    <w:rPr>
+      <w:rFonts w:ascii="Liberation Mono" w:hAnsi="Liberation Mono" w:eastAsia="Noto Sans Mono CJK SC" w:cs="Liberation Mono"/>
+      <w:sz w:val="20"/>
+      <w:szCs w:val="20"/>
     </w:rPr>
   </w:style>
   <w:style w:type="table" w:default="1" w:styleId="TableNormal">
